--- a/React/ReactRedux.docx
+++ b/React/ReactRedux.docx
@@ -164,7 +164,340 @@
           </wp:inline>
         </w:drawing>
       </w:r>
+      <w:r>
+        <w:rPr>
+          <w:noProof/>
+        </w:rPr>
+        <w:lastRenderedPageBreak/>
+        <w:drawing>
+          <wp:inline distT="0" distB="0" distL="0" distR="0" wp14:anchorId="1A6D0978" wp14:editId="1AFC6B35">
+            <wp:extent cx="5943600" cy="3343275"/>
+            <wp:effectExtent l="0" t="0" r="0" b="0"/>
+            <wp:docPr id="2" name="Picture 2"/>
+            <wp:cNvGraphicFramePr>
+              <a:graphicFrameLocks xmlns:a="http://schemas.openxmlformats.org/drawingml/2006/main" noChangeAspect="1"/>
+            </wp:cNvGraphicFramePr>
+            <a:graphic xmlns:a="http://schemas.openxmlformats.org/drawingml/2006/main">
+              <a:graphicData uri="http://schemas.openxmlformats.org/drawingml/2006/picture">
+                <pic:pic xmlns:pic="http://schemas.openxmlformats.org/drawingml/2006/picture">
+                  <pic:nvPicPr>
+                    <pic:cNvPr id="1" name=""/>
+                    <pic:cNvPicPr/>
+                  </pic:nvPicPr>
+                  <pic:blipFill>
+                    <a:blip r:embed="rId8"/>
+                    <a:stretch>
+                      <a:fillRect/>
+                    </a:stretch>
+                  </pic:blipFill>
+                  <pic:spPr>
+                    <a:xfrm>
+                      <a:off x="0" y="0"/>
+                      <a:ext cx="5943600" cy="3343275"/>
+                    </a:xfrm>
+                    <a:prstGeom prst="rect">
+                      <a:avLst/>
+                    </a:prstGeom>
+                  </pic:spPr>
+                </pic:pic>
+              </a:graphicData>
+            </a:graphic>
+          </wp:inline>
+        </w:drawing>
+      </w:r>
+      <w:r>
+        <w:rPr>
+          <w:noProof/>
+        </w:rPr>
+        <w:drawing>
+          <wp:inline distT="0" distB="0" distL="0" distR="0" wp14:anchorId="37DFC276" wp14:editId="6F817761">
+            <wp:extent cx="5943600" cy="3343275"/>
+            <wp:effectExtent l="0" t="0" r="0" b="0"/>
+            <wp:docPr id="3" name="Picture 3" descr="Graphical user interface, text, application, email&#10;&#10;Description automatically generated"/>
+            <wp:cNvGraphicFramePr>
+              <a:graphicFrameLocks xmlns:a="http://schemas.openxmlformats.org/drawingml/2006/main" noChangeAspect="1"/>
+            </wp:cNvGraphicFramePr>
+            <a:graphic xmlns:a="http://schemas.openxmlformats.org/drawingml/2006/main">
+              <a:graphicData uri="http://schemas.openxmlformats.org/drawingml/2006/picture">
+                <pic:pic xmlns:pic="http://schemas.openxmlformats.org/drawingml/2006/picture">
+                  <pic:nvPicPr>
+                    <pic:cNvPr id="3" name="Picture 3" descr="Graphical user interface, text, application, email&#10;&#10;Description automatically generated"/>
+                    <pic:cNvPicPr/>
+                  </pic:nvPicPr>
+                  <pic:blipFill>
+                    <a:blip r:embed="rId9"/>
+                    <a:stretch>
+                      <a:fillRect/>
+                    </a:stretch>
+                  </pic:blipFill>
+                  <pic:spPr>
+                    <a:xfrm>
+                      <a:off x="0" y="0"/>
+                      <a:ext cx="5943600" cy="3343275"/>
+                    </a:xfrm>
+                    <a:prstGeom prst="rect">
+                      <a:avLst/>
+                    </a:prstGeom>
+                  </pic:spPr>
+                </pic:pic>
+              </a:graphicData>
+            </a:graphic>
+          </wp:inline>
+        </w:drawing>
+      </w:r>
+      <w:r>
+        <w:rPr>
+          <w:noProof/>
+        </w:rPr>
+        <w:lastRenderedPageBreak/>
+        <w:drawing>
+          <wp:inline distT="0" distB="0" distL="0" distR="0" wp14:anchorId="2C33389C" wp14:editId="0CE20D58">
+            <wp:extent cx="5943600" cy="3343275"/>
+            <wp:effectExtent l="0" t="0" r="0" b="0"/>
+            <wp:docPr id="4" name="Picture 4" descr="Graphical user interface, text, application&#10;&#10;Description automatically generated"/>
+            <wp:cNvGraphicFramePr>
+              <a:graphicFrameLocks xmlns:a="http://schemas.openxmlformats.org/drawingml/2006/main" noChangeAspect="1"/>
+            </wp:cNvGraphicFramePr>
+            <a:graphic xmlns:a="http://schemas.openxmlformats.org/drawingml/2006/main">
+              <a:graphicData uri="http://schemas.openxmlformats.org/drawingml/2006/picture">
+                <pic:pic xmlns:pic="http://schemas.openxmlformats.org/drawingml/2006/picture">
+                  <pic:nvPicPr>
+                    <pic:cNvPr id="4" name="Picture 4" descr="Graphical user interface, text, application&#10;&#10;Description automatically generated"/>
+                    <pic:cNvPicPr/>
+                  </pic:nvPicPr>
+                  <pic:blipFill>
+                    <a:blip r:embed="rId10"/>
+                    <a:stretch>
+                      <a:fillRect/>
+                    </a:stretch>
+                  </pic:blipFill>
+                  <pic:spPr>
+                    <a:xfrm>
+                      <a:off x="0" y="0"/>
+                      <a:ext cx="5943600" cy="3343275"/>
+                    </a:xfrm>
+                    <a:prstGeom prst="rect">
+                      <a:avLst/>
+                    </a:prstGeom>
+                  </pic:spPr>
+                </pic:pic>
+              </a:graphicData>
+            </a:graphic>
+          </wp:inline>
+        </w:drawing>
+      </w:r>
+      <w:r>
+        <w:rPr>
+          <w:noProof/>
+        </w:rPr>
+        <w:drawing>
+          <wp:inline distT="0" distB="0" distL="0" distR="0" wp14:anchorId="48102905" wp14:editId="4C3F1CFF">
+            <wp:extent cx="5943600" cy="3343275"/>
+            <wp:effectExtent l="0" t="0" r="0" b="0"/>
+            <wp:docPr id="5" name="Picture 5" descr="Graphical user interface, application&#10;&#10;Description automatically generated"/>
+            <wp:cNvGraphicFramePr>
+              <a:graphicFrameLocks xmlns:a="http://schemas.openxmlformats.org/drawingml/2006/main" noChangeAspect="1"/>
+            </wp:cNvGraphicFramePr>
+            <a:graphic xmlns:a="http://schemas.openxmlformats.org/drawingml/2006/main">
+              <a:graphicData uri="http://schemas.openxmlformats.org/drawingml/2006/picture">
+                <pic:pic xmlns:pic="http://schemas.openxmlformats.org/drawingml/2006/picture">
+                  <pic:nvPicPr>
+                    <pic:cNvPr id="5" name="Picture 5" descr="Graphical user interface, application&#10;&#10;Description automatically generated"/>
+                    <pic:cNvPicPr/>
+                  </pic:nvPicPr>
+                  <pic:blipFill>
+                    <a:blip r:embed="rId11"/>
+                    <a:stretch>
+                      <a:fillRect/>
+                    </a:stretch>
+                  </pic:blipFill>
+                  <pic:spPr>
+                    <a:xfrm>
+                      <a:off x="0" y="0"/>
+                      <a:ext cx="5943600" cy="3343275"/>
+                    </a:xfrm>
+                    <a:prstGeom prst="rect">
+                      <a:avLst/>
+                    </a:prstGeom>
+                  </pic:spPr>
+                </pic:pic>
+              </a:graphicData>
+            </a:graphic>
+          </wp:inline>
+        </w:drawing>
+      </w:r>
+      <w:r>
+        <w:rPr>
+          <w:noProof/>
+        </w:rPr>
+        <w:lastRenderedPageBreak/>
+        <w:drawing>
+          <wp:inline distT="0" distB="0" distL="0" distR="0" wp14:anchorId="02639083" wp14:editId="586A49F8">
+            <wp:extent cx="5943600" cy="3343275"/>
+            <wp:effectExtent l="0" t="0" r="0" b="0"/>
+            <wp:docPr id="6" name="Picture 6" descr="Graphical user interface, text, application&#10;&#10;Description automatically generated"/>
+            <wp:cNvGraphicFramePr>
+              <a:graphicFrameLocks xmlns:a="http://schemas.openxmlformats.org/drawingml/2006/main" noChangeAspect="1"/>
+            </wp:cNvGraphicFramePr>
+            <a:graphic xmlns:a="http://schemas.openxmlformats.org/drawingml/2006/main">
+              <a:graphicData uri="http://schemas.openxmlformats.org/drawingml/2006/picture">
+                <pic:pic xmlns:pic="http://schemas.openxmlformats.org/drawingml/2006/picture">
+                  <pic:nvPicPr>
+                    <pic:cNvPr id="6" name="Picture 6" descr="Graphical user interface, text, application&#10;&#10;Description automatically generated"/>
+                    <pic:cNvPicPr/>
+                  </pic:nvPicPr>
+                  <pic:blipFill>
+                    <a:blip r:embed="rId12"/>
+                    <a:stretch>
+                      <a:fillRect/>
+                    </a:stretch>
+                  </pic:blipFill>
+                  <pic:spPr>
+                    <a:xfrm>
+                      <a:off x="0" y="0"/>
+                      <a:ext cx="5943600" cy="3343275"/>
+                    </a:xfrm>
+                    <a:prstGeom prst="rect">
+                      <a:avLst/>
+                    </a:prstGeom>
+                  </pic:spPr>
+                </pic:pic>
+              </a:graphicData>
+            </a:graphic>
+          </wp:inline>
+        </w:drawing>
+      </w:r>
+      <w:r>
+        <w:rPr>
+          <w:noProof/>
+        </w:rPr>
+        <w:drawing>
+          <wp:inline distT="0" distB="0" distL="0" distR="0" wp14:anchorId="5CDBA127" wp14:editId="0D5C5CEE">
+            <wp:extent cx="5943600" cy="3343275"/>
+            <wp:effectExtent l="0" t="0" r="0" b="0"/>
+            <wp:docPr id="7" name="Picture 7" descr="Graphical user interface, text, application, email&#10;&#10;Description automatically generated"/>
+            <wp:cNvGraphicFramePr>
+              <a:graphicFrameLocks xmlns:a="http://schemas.openxmlformats.org/drawingml/2006/main" noChangeAspect="1"/>
+            </wp:cNvGraphicFramePr>
+            <a:graphic xmlns:a="http://schemas.openxmlformats.org/drawingml/2006/main">
+              <a:graphicData uri="http://schemas.openxmlformats.org/drawingml/2006/picture">
+                <pic:pic xmlns:pic="http://schemas.openxmlformats.org/drawingml/2006/picture">
+                  <pic:nvPicPr>
+                    <pic:cNvPr id="7" name="Picture 7" descr="Graphical user interface, text, application, email&#10;&#10;Description automatically generated"/>
+                    <pic:cNvPicPr/>
+                  </pic:nvPicPr>
+                  <pic:blipFill>
+                    <a:blip r:embed="rId13"/>
+                    <a:stretch>
+                      <a:fillRect/>
+                    </a:stretch>
+                  </pic:blipFill>
+                  <pic:spPr>
+                    <a:xfrm>
+                      <a:off x="0" y="0"/>
+                      <a:ext cx="5943600" cy="3343275"/>
+                    </a:xfrm>
+                    <a:prstGeom prst="rect">
+                      <a:avLst/>
+                    </a:prstGeom>
+                  </pic:spPr>
+                </pic:pic>
+              </a:graphicData>
+            </a:graphic>
+          </wp:inline>
+        </w:drawing>
+      </w:r>
     </w:p>
+    <w:p>
+      <w:r>
+        <w:rPr>
+          <w:noProof/>
+        </w:rPr>
+        <w:lastRenderedPageBreak/>
+        <w:drawing>
+          <wp:inline distT="0" distB="0" distL="0" distR="0" wp14:anchorId="2688C651" wp14:editId="5BCD11F8">
+            <wp:extent cx="5943600" cy="3343275"/>
+            <wp:effectExtent l="0" t="0" r="0" b="0"/>
+            <wp:docPr id="10" name="Picture 10"/>
+            <wp:cNvGraphicFramePr>
+              <a:graphicFrameLocks xmlns:a="http://schemas.openxmlformats.org/drawingml/2006/main" noChangeAspect="1"/>
+            </wp:cNvGraphicFramePr>
+            <a:graphic xmlns:a="http://schemas.openxmlformats.org/drawingml/2006/main">
+              <a:graphicData uri="http://schemas.openxmlformats.org/drawingml/2006/picture">
+                <pic:pic xmlns:pic="http://schemas.openxmlformats.org/drawingml/2006/picture">
+                  <pic:nvPicPr>
+                    <pic:cNvPr id="1" name=""/>
+                    <pic:cNvPicPr/>
+                  </pic:nvPicPr>
+                  <pic:blipFill>
+                    <a:blip r:embed="rId14"/>
+                    <a:stretch>
+                      <a:fillRect/>
+                    </a:stretch>
+                  </pic:blipFill>
+                  <pic:spPr>
+                    <a:xfrm>
+                      <a:off x="0" y="0"/>
+                      <a:ext cx="5943600" cy="3343275"/>
+                    </a:xfrm>
+                    <a:prstGeom prst="rect">
+                      <a:avLst/>
+                    </a:prstGeom>
+                  </pic:spPr>
+                </pic:pic>
+              </a:graphicData>
+            </a:graphic>
+          </wp:inline>
+        </w:drawing>
+      </w:r>
+      <w:r>
+        <w:t>https://github.com/zalmoxisus/redux-devtools-extension</w:t>
+      </w:r>
+    </w:p>
+    <w:p/>
+    <w:p>
+      <w:r>
+        <w:rPr>
+          <w:noProof/>
+        </w:rPr>
+        <w:drawing>
+          <wp:inline distT="0" distB="0" distL="0" distR="0" wp14:anchorId="7A63BF84" wp14:editId="638D0EBA">
+            <wp:extent cx="5943600" cy="3343275"/>
+            <wp:effectExtent l="0" t="0" r="0" b="0"/>
+            <wp:docPr id="12" name="Picture 12" descr="Graphical user interface, text, application, email&#10;&#10;Description automatically generated"/>
+            <wp:cNvGraphicFramePr>
+              <a:graphicFrameLocks xmlns:a="http://schemas.openxmlformats.org/drawingml/2006/main" noChangeAspect="1"/>
+            </wp:cNvGraphicFramePr>
+            <a:graphic xmlns:a="http://schemas.openxmlformats.org/drawingml/2006/main">
+              <a:graphicData uri="http://schemas.openxmlformats.org/drawingml/2006/picture">
+                <pic:pic xmlns:pic="http://schemas.openxmlformats.org/drawingml/2006/picture">
+                  <pic:nvPicPr>
+                    <pic:cNvPr id="12" name="Picture 12" descr="Graphical user interface, text, application, email&#10;&#10;Description automatically generated"/>
+                    <pic:cNvPicPr/>
+                  </pic:nvPicPr>
+                  <pic:blipFill>
+                    <a:blip r:embed="rId15"/>
+                    <a:stretch>
+                      <a:fillRect/>
+                    </a:stretch>
+                  </pic:blipFill>
+                  <pic:spPr>
+                    <a:xfrm>
+                      <a:off x="0" y="0"/>
+                      <a:ext cx="5943600" cy="3343275"/>
+                    </a:xfrm>
+                    <a:prstGeom prst="rect">
+                      <a:avLst/>
+                    </a:prstGeom>
+                  </pic:spPr>
+                </pic:pic>
+              </a:graphicData>
+            </a:graphic>
+          </wp:inline>
+        </w:drawing>
+      </w:r>
+    </w:p>
+    <w:p/>
     <w:sectPr>
       <w:pgSz w:w="12240" w:h="15840"/>
       <w:pgMar w:top="1440" w:right="1440" w:bottom="1440" w:left="1440" w:header="720" w:footer="720" w:gutter="0"/>
